--- a/Experiment-related information/实验要求.docx
+++ b/Experiment-related information/实验要求.docx
@@ -113,9 +113,17 @@
         <w:rPr>
           <w:rFonts w:hint="eastAsia"/>
         </w:rPr>
-        <w:t>5.购买商品（虚拟付费）、确认收货（虚拟运单）及购买后的商品进行评价</w:t>
-      </w:r>
-    </w:p>
+        <w:t>5.</w:t>
+      </w:r>
+      <w:bookmarkStart w:id="0" w:name="_GoBack"/>
+      <w:r>
+        <w:rPr>
+          <w:rFonts w:hint="eastAsia"/>
+        </w:rPr>
+        <w:t>购买商品（虚拟付费）、确认收货（虚拟运单）及购买后的商品进行评价</w:t>
+      </w:r>
+    </w:p>
+    <w:bookmarkEnd w:id="0"/>
     <w:p>
       <w:pPr>
         <w:rPr>
@@ -610,6 +618,7 @@
     <w:p>
       <w:pPr>
         <w:numPr>
+          <w:ilvl w:val="0"/>
           <w:numId w:val="0"/>
         </w:numPr>
         <w:rPr>
@@ -713,8 +722,6 @@
           <w:lang w:val="en-US" w:eastAsia="zh-CN"/>
         </w:rPr>
       </w:pPr>
-      <w:bookmarkStart w:id="0" w:name="_GoBack"/>
-      <w:bookmarkEnd w:id="0"/>
     </w:p>
     <w:p>
       <w:pPr>

--- a/Experiment-related information/实验要求.docx
+++ b/Experiment-related information/实验要求.docx
@@ -93,7 +93,8 @@
     <w:p>
       <w:pPr>
         <w:rPr>
-          <w:rFonts w:hint="eastAsia"/>
+          <w:rFonts w:hint="eastAsia" w:eastAsiaTheme="minorEastAsia"/>
+          <w:lang w:eastAsia="zh-CN"/>
         </w:rPr>
       </w:pPr>
       <w:r>
@@ -113,169 +114,322 @@
         <w:rPr>
           <w:rFonts w:hint="eastAsia"/>
         </w:rPr>
-        <w:t>5.</w:t>
+        <w:t>5.购买商品（虚拟付费）、确认收货（虚拟运单）及购买后的商品进行评价</w:t>
+      </w:r>
+    </w:p>
+    <w:p>
+      <w:pPr>
+        <w:rPr>
+          <w:rFonts w:hint="eastAsia"/>
+          <w:lang w:val="en-US" w:eastAsia="zh-CN"/>
+        </w:rPr>
+      </w:pPr>
+      <w:r>
+        <w:rPr>
+          <w:rFonts w:hint="eastAsia"/>
+          <w:lang w:val="en-US" w:eastAsia="zh-CN"/>
+        </w:rPr>
+        <w:t>6.退换货申请</w:t>
+      </w:r>
+    </w:p>
+    <w:p>
+      <w:pPr>
+        <w:rPr>
+          <w:rFonts w:hint="eastAsia"/>
+          <w:lang w:val="en-US" w:eastAsia="zh-CN"/>
+        </w:rPr>
+      </w:pPr>
+    </w:p>
+    <w:p>
+      <w:pPr>
+        <w:rPr>
+          <w:rFonts w:hint="eastAsia"/>
+          <w:lang w:val="en-US" w:eastAsia="zh-CN"/>
+        </w:rPr>
+      </w:pPr>
+      <w:r>
+        <w:rPr>
+          <w:rFonts w:hint="eastAsia"/>
+          <w:lang w:val="en-US" w:eastAsia="zh-CN"/>
+        </w:rPr>
+        <w:t>会员</w:t>
+      </w:r>
+    </w:p>
+    <w:p>
+      <w:pPr>
+        <w:rPr>
+          <w:rFonts w:hint="eastAsia"/>
+        </w:rPr>
+      </w:pPr>
+      <w:r>
+        <w:rPr>
+          <w:rFonts w:hint="eastAsia"/>
+        </w:rPr>
+        <w:t>加入购物车</w:t>
+      </w:r>
+      <w:r>
+        <w:rPr>
+          <w:rFonts w:hint="eastAsia"/>
+          <w:lang w:eastAsia="zh-CN"/>
+        </w:rPr>
+        <w:t>、</w:t>
+      </w:r>
+      <w:r>
+        <w:rPr>
+          <w:rFonts w:hint="eastAsia"/>
+        </w:rPr>
+        <w:t>对购物车进行管理</w:t>
+      </w:r>
+    </w:p>
+    <w:p>
+      <w:pPr>
+        <w:rPr>
+          <w:rFonts w:hint="eastAsia"/>
+        </w:rPr>
+      </w:pPr>
+      <w:r>
+        <w:rPr>
+          <w:rFonts w:hint="eastAsia"/>
+        </w:rPr>
+        <w:t>购买商品（虚拟付费）、确认收货（虚拟运单）及购买后的商品进行评价</w:t>
+      </w:r>
+    </w:p>
+    <w:p>
+      <w:pPr>
+        <w:rPr>
+          <w:rFonts w:hint="default" w:eastAsiaTheme="minorEastAsia"/>
+          <w:lang w:val="en-US" w:eastAsia="zh-CN"/>
+        </w:rPr>
+      </w:pPr>
+      <w:r>
+        <w:rPr>
+          <w:rFonts w:hint="eastAsia"/>
+          <w:lang w:val="en-US" w:eastAsia="zh-CN"/>
+        </w:rPr>
+        <w:t>退换货申请</w:t>
+      </w:r>
+    </w:p>
+    <w:p>
+      <w:pPr>
+        <w:rPr>
+          <w:rFonts w:hint="eastAsia"/>
+          <w:lang w:eastAsia="zh-CN"/>
+        </w:rPr>
+      </w:pPr>
+    </w:p>
+    <w:p>
+      <w:pPr>
+        <w:rPr>
+          <w:rFonts w:hint="eastAsia"/>
+          <w:lang w:val="en-US" w:eastAsia="zh-CN"/>
+        </w:rPr>
+      </w:pPr>
+      <w:r>
+        <w:rPr>
+          <w:rFonts w:hint="eastAsia"/>
+          <w:lang w:val="en-US" w:eastAsia="zh-CN"/>
+        </w:rPr>
+        <w:t>商品表添加商家id即可</w:t>
+      </w:r>
+    </w:p>
+    <w:p>
+      <w:pPr>
+        <w:rPr>
+          <w:rFonts w:hint="default"/>
+          <w:lang w:val="en-US" w:eastAsia="zh-CN"/>
+        </w:rPr>
+      </w:pPr>
+      <w:r>
+        <w:rPr>
+          <w:rFonts w:hint="eastAsia"/>
+          <w:lang w:val="en-US" w:eastAsia="zh-CN"/>
+        </w:rPr>
+        <w:t>商品：图片、介绍、价格、名称、id  商品表</w:t>
+      </w:r>
+    </w:p>
+    <w:p>
+      <w:pPr>
+        <w:rPr>
+          <w:rFonts w:hint="default"/>
+          <w:lang w:val="en-US" w:eastAsia="zh-CN"/>
+        </w:rPr>
+      </w:pPr>
+    </w:p>
+    <w:p>
+      <w:pPr>
+        <w:rPr>
+          <w:rFonts w:hint="default" w:eastAsiaTheme="minorEastAsia"/>
+          <w:b/>
+          <w:bCs/>
+          <w:lang w:val="en-US" w:eastAsia="zh-CN"/>
+        </w:rPr>
+      </w:pPr>
+      <w:r>
+        <w:rPr>
+          <w:rFonts w:hint="eastAsia"/>
+          <w:b/>
+          <w:bCs/>
+        </w:rPr>
+        <w:t>商家模块</w:t>
+      </w:r>
+      <w:r>
+        <w:rPr>
+          <w:rFonts w:hint="eastAsia"/>
+          <w:b/>
+          <w:bCs/>
+          <w:lang w:val="en-US" w:eastAsia="zh-CN"/>
+        </w:rPr>
+        <w:t xml:space="preserve">  商家表</w:t>
+      </w:r>
+    </w:p>
+    <w:p>
+      <w:pPr>
+        <w:rPr>
+          <w:rFonts w:hint="default" w:eastAsiaTheme="minorEastAsia"/>
+          <w:lang w:val="en-US" w:eastAsia="zh-CN"/>
+        </w:rPr>
+      </w:pPr>
+      <w:r>
+        <w:rPr>
+          <w:rFonts w:hint="eastAsia"/>
+        </w:rPr>
+        <w:t>1.注册申请开店</w:t>
+      </w:r>
+      <w:r>
+        <w:rPr>
+          <w:rFonts w:hint="eastAsia"/>
+          <w:lang w:val="en-US" w:eastAsia="zh-CN"/>
+        </w:rPr>
+        <w:t xml:space="preserve"> -&gt; 简单</w:t>
+      </w:r>
+    </w:p>
+    <w:p>
+      <w:pPr>
+        <w:rPr>
+          <w:rFonts w:hint="eastAsia"/>
+        </w:rPr>
+      </w:pPr>
+      <w:r>
+        <w:rPr>
+          <w:rFonts w:hint="eastAsia"/>
+        </w:rPr>
+        <w:t>2.对自己的店进行管理（包括上传商品图片，对图片进行介绍等)</w:t>
+      </w:r>
+      <w:r>
+        <w:rPr>
+          <w:rFonts w:hint="eastAsia"/>
+          <w:lang w:val="en-US" w:eastAsia="zh-CN"/>
+        </w:rPr>
+        <w:t xml:space="preserve">  -&gt;</w:t>
+      </w:r>
+    </w:p>
+    <w:p>
+      <w:pPr>
+        <w:rPr>
+          <w:rFonts w:hint="eastAsia"/>
+          <w:b/>
+          <w:bCs/>
+        </w:rPr>
+      </w:pPr>
+    </w:p>
+    <w:p>
+      <w:pPr>
+        <w:rPr>
+          <w:rFonts w:hint="eastAsia"/>
+          <w:b/>
+          <w:bCs/>
+        </w:rPr>
+      </w:pPr>
+      <w:r>
+        <w:rPr>
+          <w:rFonts w:hint="eastAsia"/>
+          <w:b/>
+          <w:bCs/>
+        </w:rPr>
+        <w:t>管理员模块</w:t>
+      </w:r>
+    </w:p>
+    <w:p>
+      <w:pPr>
+        <w:rPr>
+          <w:rFonts w:hint="default" w:eastAsiaTheme="minorEastAsia"/>
+          <w:lang w:val="en-US" w:eastAsia="zh-CN"/>
+        </w:rPr>
+      </w:pPr>
+      <w:r>
+        <w:rPr>
+          <w:rFonts w:hint="eastAsia"/>
+        </w:rPr>
+        <w:t>1.对商家进行管理</w:t>
+      </w:r>
+      <w:r>
+        <w:rPr>
+          <w:rFonts w:hint="eastAsia"/>
+          <w:lang w:val="en-US" w:eastAsia="zh-CN"/>
+        </w:rPr>
+        <w:t xml:space="preserve">  -&gt;显示商家的信息 -&gt; 点击删除即可删除商家表、商品表</w:t>
       </w:r>
       <w:bookmarkStart w:id="0" w:name="_GoBack"/>
-      <w:r>
-        <w:rPr>
-          <w:rFonts w:hint="eastAsia"/>
-        </w:rPr>
-        <w:t>购买商品（虚拟付费）、确认收货（虚拟运单）及购买后的商品进行评价</w:t>
-      </w:r>
-    </w:p>
-    <w:bookmarkEnd w:id="0"/>
-    <w:p>
-      <w:pPr>
-        <w:rPr>
-          <w:rFonts w:hint="eastAsia"/>
-          <w:lang w:val="en-US" w:eastAsia="zh-CN"/>
-        </w:rPr>
-      </w:pPr>
-      <w:r>
-        <w:rPr>
-          <w:rFonts w:hint="eastAsia"/>
-          <w:lang w:val="en-US" w:eastAsia="zh-CN"/>
-        </w:rPr>
-        <w:t>6.退换货申请</w:t>
-      </w:r>
-    </w:p>
-    <w:p>
-      <w:pPr>
-        <w:rPr>
-          <w:rFonts w:hint="default"/>
-          <w:lang w:val="en-US" w:eastAsia="zh-CN"/>
-        </w:rPr>
-      </w:pPr>
-    </w:p>
-    <w:p>
-      <w:pPr>
-        <w:rPr>
-          <w:rFonts w:hint="eastAsia"/>
-          <w:b/>
-          <w:bCs/>
-        </w:rPr>
-      </w:pPr>
-      <w:r>
-        <w:rPr>
-          <w:rFonts w:hint="eastAsia"/>
-          <w:b/>
-          <w:bCs/>
-        </w:rPr>
-        <w:t>商家模块</w:t>
-      </w:r>
-    </w:p>
-    <w:p>
-      <w:pPr>
-        <w:rPr>
-          <w:rFonts w:hint="eastAsia"/>
-        </w:rPr>
-      </w:pPr>
-      <w:r>
-        <w:rPr>
-          <w:rFonts w:hint="eastAsia"/>
-        </w:rPr>
-        <w:t>1.注册申请开店</w:t>
-      </w:r>
-    </w:p>
-    <w:p>
-      <w:pPr>
-        <w:rPr>
-          <w:rFonts w:hint="eastAsia"/>
-        </w:rPr>
-      </w:pPr>
-      <w:r>
-        <w:rPr>
-          <w:rFonts w:hint="eastAsia"/>
-        </w:rPr>
-        <w:t>2.对自己的店进行管理（包括上传商品图片，对图片进行介绍等)</w:t>
-      </w:r>
-    </w:p>
-    <w:p>
-      <w:pPr>
-        <w:rPr>
-          <w:rFonts w:hint="eastAsia"/>
-        </w:rPr>
-      </w:pPr>
-      <w:r>
-        <w:rPr>
-          <w:rFonts w:hint="eastAsia"/>
-        </w:rPr>
-        <w:t>3.商品销售、退换货及物流管理（虚拟运单)</w:t>
-      </w:r>
-    </w:p>
-    <w:p>
-      <w:pPr>
-        <w:rPr>
-          <w:rFonts w:hint="eastAsia"/>
-          <w:b/>
-          <w:bCs/>
-        </w:rPr>
-      </w:pPr>
-    </w:p>
-    <w:p>
-      <w:pPr>
-        <w:rPr>
-          <w:rFonts w:hint="eastAsia"/>
-          <w:b/>
-          <w:bCs/>
-        </w:rPr>
-      </w:pPr>
-      <w:r>
-        <w:rPr>
-          <w:rFonts w:hint="eastAsia"/>
-          <w:b/>
-          <w:bCs/>
-        </w:rPr>
-        <w:t>管理员模块</w:t>
-      </w:r>
-    </w:p>
-    <w:p>
-      <w:pPr>
-        <w:rPr>
-          <w:rFonts w:hint="eastAsia"/>
-        </w:rPr>
-      </w:pPr>
-      <w:r>
-        <w:rPr>
-          <w:rFonts w:hint="eastAsia"/>
-        </w:rPr>
-        <w:t>1.对商家进行管理</w:t>
-      </w:r>
-    </w:p>
-    <w:p>
-      <w:pPr>
-        <w:rPr>
-          <w:rFonts w:hint="eastAsia"/>
-        </w:rPr>
-      </w:pPr>
-      <w:r>
-        <w:rPr>
-          <w:rFonts w:hint="eastAsia"/>
-        </w:rPr>
-        <w:t>2.对系统进行维护管理</w:t>
-      </w:r>
-    </w:p>
-    <w:p>
-      <w:pPr>
-        <w:rPr>
-          <w:rFonts w:hint="eastAsia"/>
-        </w:rPr>
-      </w:pPr>
-      <w:r>
-        <w:rPr>
-          <w:rFonts w:hint="eastAsia"/>
-        </w:rPr>
-        <w:t>3.首页管理</w:t>
-      </w:r>
-    </w:p>
-    <w:p>
-      <w:pPr>
-        <w:rPr>
-          <w:rFonts w:hint="eastAsia"/>
-        </w:rPr>
-      </w:pPr>
-    </w:p>
-    <w:p>
+      <w:bookmarkEnd w:id="0"/>
+    </w:p>
+    <w:p>
+      <w:pPr>
+        <w:rPr>
+          <w:rFonts w:hint="eastAsia"/>
+        </w:rPr>
+      </w:pPr>
+    </w:p>
+    <w:p>
+      <w:pPr>
+        <w:rPr>
+          <w:rFonts w:hint="eastAsia"/>
+        </w:rPr>
+      </w:pPr>
+    </w:p>
+    <w:p>
+      <w:r>
+        <w:drawing>
+          <wp:inline distT="0" distB="0" distL="114300" distR="114300">
+            <wp:extent cx="5273040" cy="3042285"/>
+            <wp:effectExtent l="0" t="0" r="0" b="5715"/>
+            <wp:docPr id="1" name="图片 1"/>
+            <wp:cNvGraphicFramePr>
+              <a:graphicFrameLocks xmlns:a="http://schemas.openxmlformats.org/drawingml/2006/main" noChangeAspect="1"/>
+            </wp:cNvGraphicFramePr>
+            <a:graphic xmlns:a="http://schemas.openxmlformats.org/drawingml/2006/main">
+              <a:graphicData uri="http://schemas.openxmlformats.org/drawingml/2006/picture">
+                <pic:pic xmlns:pic="http://schemas.openxmlformats.org/drawingml/2006/picture">
+                  <pic:nvPicPr>
+                    <pic:cNvPr id="1" name="图片 1"/>
+                    <pic:cNvPicPr>
+                      <a:picLocks noChangeAspect="1"/>
+                    </pic:cNvPicPr>
+                  </pic:nvPicPr>
+                  <pic:blipFill>
+                    <a:blip r:embed="rId4"/>
+                    <a:stretch>
+                      <a:fillRect/>
+                    </a:stretch>
+                  </pic:blipFill>
+                  <pic:spPr>
+                    <a:xfrm>
+                      <a:off x="0" y="0"/>
+                      <a:ext cx="5273040" cy="3042285"/>
+                    </a:xfrm>
+                    <a:prstGeom prst="rect">
+                      <a:avLst/>
+                    </a:prstGeom>
+                    <a:noFill/>
+                    <a:ln>
+                      <a:noFill/>
+                    </a:ln>
+                  </pic:spPr>
+                </pic:pic>
+              </a:graphicData>
+            </a:graphic>
+          </wp:inline>
+        </w:drawing>
+      </w:r>
       <w:r>
         <w:drawing>
           <wp:inline distT="0" distB="0" distL="114300" distR="114300">

--- a/Experiment-related information/实验要求.docx
+++ b/Experiment-related information/实验要求.docx
@@ -136,85 +136,8 @@
       <w:pPr>
         <w:rPr>
           <w:rFonts w:hint="eastAsia"/>
-          <w:lang w:val="en-US" w:eastAsia="zh-CN"/>
-        </w:rPr>
-      </w:pPr>
-    </w:p>
-    <w:p>
-      <w:pPr>
-        <w:rPr>
-          <w:rFonts w:hint="eastAsia"/>
-          <w:lang w:val="en-US" w:eastAsia="zh-CN"/>
-        </w:rPr>
-      </w:pPr>
-      <w:r>
-        <w:rPr>
-          <w:rFonts w:hint="eastAsia"/>
-          <w:lang w:val="en-US" w:eastAsia="zh-CN"/>
-        </w:rPr>
-        <w:t>会员</w:t>
-      </w:r>
-    </w:p>
-    <w:p>
-      <w:pPr>
-        <w:rPr>
-          <w:rFonts w:hint="eastAsia"/>
-        </w:rPr>
-      </w:pPr>
-      <w:r>
-        <w:rPr>
-          <w:rFonts w:hint="eastAsia"/>
-        </w:rPr>
-        <w:t>加入购物车</w:t>
-      </w:r>
-      <w:r>
-        <w:rPr>
-          <w:rFonts w:hint="eastAsia"/>
           <w:lang w:eastAsia="zh-CN"/>
         </w:rPr>
-        <w:t>、</w:t>
-      </w:r>
-      <w:r>
-        <w:rPr>
-          <w:rFonts w:hint="eastAsia"/>
-        </w:rPr>
-        <w:t>对购物车进行管理</w:t>
-      </w:r>
-    </w:p>
-    <w:p>
-      <w:pPr>
-        <w:rPr>
-          <w:rFonts w:hint="eastAsia"/>
-        </w:rPr>
-      </w:pPr>
-      <w:r>
-        <w:rPr>
-          <w:rFonts w:hint="eastAsia"/>
-        </w:rPr>
-        <w:t>购买商品（虚拟付费）、确认收货（虚拟运单）及购买后的商品进行评价</w:t>
-      </w:r>
-    </w:p>
-    <w:p>
-      <w:pPr>
-        <w:rPr>
-          <w:rFonts w:hint="default" w:eastAsiaTheme="minorEastAsia"/>
-          <w:lang w:val="en-US" w:eastAsia="zh-CN"/>
-        </w:rPr>
-      </w:pPr>
-      <w:r>
-        <w:rPr>
-          <w:rFonts w:hint="eastAsia"/>
-          <w:lang w:val="en-US" w:eastAsia="zh-CN"/>
-        </w:rPr>
-        <w:t>退换货申请</w:t>
-      </w:r>
-    </w:p>
-    <w:p>
-      <w:pPr>
-        <w:rPr>
-          <w:rFonts w:hint="eastAsia"/>
-          <w:lang w:eastAsia="zh-CN"/>
-        </w:rPr>
       </w:pPr>
     </w:p>
     <w:p>
@@ -230,147 +153,147 @@
           <w:lang w:val="en-US" w:eastAsia="zh-CN"/>
         </w:rPr>
         <w:t>商品表添加商家id即可</w:t>
-      </w:r>
-    </w:p>
-    <w:p>
-      <w:pPr>
-        <w:rPr>
-          <w:rFonts w:hint="default"/>
-          <w:lang w:val="en-US" w:eastAsia="zh-CN"/>
-        </w:rPr>
-      </w:pPr>
-      <w:r>
-        <w:rPr>
-          <w:rFonts w:hint="eastAsia"/>
-          <w:lang w:val="en-US" w:eastAsia="zh-CN"/>
-        </w:rPr>
-        <w:t>商品：图片、介绍、价格、名称、id  商品表</w:t>
-      </w:r>
-    </w:p>
-    <w:p>
-      <w:pPr>
-        <w:rPr>
-          <w:rFonts w:hint="default"/>
-          <w:lang w:val="en-US" w:eastAsia="zh-CN"/>
-        </w:rPr>
-      </w:pPr>
-    </w:p>
-    <w:p>
-      <w:pPr>
-        <w:rPr>
-          <w:rFonts w:hint="default" w:eastAsiaTheme="minorEastAsia"/>
-          <w:b/>
-          <w:bCs/>
-          <w:lang w:val="en-US" w:eastAsia="zh-CN"/>
-        </w:rPr>
-      </w:pPr>
-      <w:r>
-        <w:rPr>
-          <w:rFonts w:hint="eastAsia"/>
-          <w:b/>
-          <w:bCs/>
-        </w:rPr>
-        <w:t>商家模块</w:t>
-      </w:r>
-      <w:r>
-        <w:rPr>
-          <w:rFonts w:hint="eastAsia"/>
-          <w:b/>
-          <w:bCs/>
-          <w:lang w:val="en-US" w:eastAsia="zh-CN"/>
-        </w:rPr>
-        <w:t xml:space="preserve">  商家表</w:t>
-      </w:r>
-    </w:p>
-    <w:p>
-      <w:pPr>
-        <w:rPr>
-          <w:rFonts w:hint="default" w:eastAsiaTheme="minorEastAsia"/>
-          <w:lang w:val="en-US" w:eastAsia="zh-CN"/>
-        </w:rPr>
-      </w:pPr>
-      <w:r>
-        <w:rPr>
-          <w:rFonts w:hint="eastAsia"/>
-        </w:rPr>
-        <w:t>1.注册申请开店</w:t>
-      </w:r>
-      <w:r>
-        <w:rPr>
-          <w:rFonts w:hint="eastAsia"/>
-          <w:lang w:val="en-US" w:eastAsia="zh-CN"/>
-        </w:rPr>
-        <w:t xml:space="preserve"> -&gt; 简单</w:t>
-      </w:r>
-    </w:p>
-    <w:p>
-      <w:pPr>
-        <w:rPr>
-          <w:rFonts w:hint="eastAsia"/>
-        </w:rPr>
-      </w:pPr>
-      <w:r>
-        <w:rPr>
-          <w:rFonts w:hint="eastAsia"/>
-        </w:rPr>
-        <w:t>2.对自己的店进行管理（包括上传商品图片，对图片进行介绍等)</w:t>
-      </w:r>
-      <w:r>
-        <w:rPr>
-          <w:rFonts w:hint="eastAsia"/>
-          <w:lang w:val="en-US" w:eastAsia="zh-CN"/>
-        </w:rPr>
-        <w:t xml:space="preserve">  -&gt;</w:t>
-      </w:r>
-    </w:p>
-    <w:p>
-      <w:pPr>
-        <w:rPr>
-          <w:rFonts w:hint="eastAsia"/>
-          <w:b/>
-          <w:bCs/>
-        </w:rPr>
-      </w:pPr>
-    </w:p>
-    <w:p>
-      <w:pPr>
-        <w:rPr>
-          <w:rFonts w:hint="eastAsia"/>
-          <w:b/>
-          <w:bCs/>
-        </w:rPr>
-      </w:pPr>
-      <w:r>
-        <w:rPr>
-          <w:rFonts w:hint="eastAsia"/>
-          <w:b/>
-          <w:bCs/>
-        </w:rPr>
-        <w:t>管理员模块</w:t>
-      </w:r>
-    </w:p>
-    <w:p>
-      <w:pPr>
-        <w:rPr>
-          <w:rFonts w:hint="default" w:eastAsiaTheme="minorEastAsia"/>
-          <w:lang w:val="en-US" w:eastAsia="zh-CN"/>
-        </w:rPr>
-      </w:pPr>
-      <w:r>
-        <w:rPr>
-          <w:rFonts w:hint="eastAsia"/>
-        </w:rPr>
-        <w:t>1.对商家进行管理</w:t>
-      </w:r>
-      <w:r>
-        <w:rPr>
-          <w:rFonts w:hint="eastAsia"/>
-          <w:lang w:val="en-US" w:eastAsia="zh-CN"/>
-        </w:rPr>
-        <w:t xml:space="preserve">  -&gt;显示商家的信息 -&gt; 点击删除即可删除商家表、商品表</w:t>
       </w:r>
       <w:bookmarkStart w:id="0" w:name="_GoBack"/>
       <w:bookmarkEnd w:id="0"/>
+    </w:p>
+    <w:p>
+      <w:pPr>
+        <w:rPr>
+          <w:rFonts w:hint="default"/>
+          <w:lang w:val="en-US" w:eastAsia="zh-CN"/>
+        </w:rPr>
+      </w:pPr>
+      <w:r>
+        <w:rPr>
+          <w:rFonts w:hint="eastAsia"/>
+          <w:lang w:val="en-US" w:eastAsia="zh-CN"/>
+        </w:rPr>
+        <w:t>商品：图片、介绍、价格、名称、id  商品表</w:t>
+      </w:r>
+    </w:p>
+    <w:p>
+      <w:pPr>
+        <w:rPr>
+          <w:rFonts w:hint="default"/>
+          <w:lang w:val="en-US" w:eastAsia="zh-CN"/>
+        </w:rPr>
+      </w:pPr>
+    </w:p>
+    <w:p>
+      <w:pPr>
+        <w:rPr>
+          <w:rFonts w:hint="default" w:eastAsiaTheme="minorEastAsia"/>
+          <w:b/>
+          <w:bCs/>
+          <w:lang w:val="en-US" w:eastAsia="zh-CN"/>
+        </w:rPr>
+      </w:pPr>
+      <w:r>
+        <w:rPr>
+          <w:rFonts w:hint="eastAsia"/>
+          <w:b/>
+          <w:bCs/>
+        </w:rPr>
+        <w:t>商家模块</w:t>
+      </w:r>
+      <w:r>
+        <w:rPr>
+          <w:rFonts w:hint="eastAsia"/>
+          <w:b/>
+          <w:bCs/>
+          <w:lang w:val="en-US" w:eastAsia="zh-CN"/>
+        </w:rPr>
+        <w:t xml:space="preserve">  商家表</w:t>
+      </w:r>
+    </w:p>
+    <w:p>
+      <w:pPr>
+        <w:rPr>
+          <w:rFonts w:hint="default" w:eastAsiaTheme="minorEastAsia"/>
+          <w:lang w:val="en-US" w:eastAsia="zh-CN"/>
+        </w:rPr>
+      </w:pPr>
+      <w:r>
+        <w:rPr>
+          <w:rFonts w:hint="eastAsia"/>
+        </w:rPr>
+        <w:t>1.注册申请开店</w:t>
+      </w:r>
+      <w:r>
+        <w:rPr>
+          <w:rFonts w:hint="eastAsia"/>
+          <w:lang w:val="en-US" w:eastAsia="zh-CN"/>
+        </w:rPr>
+        <w:t xml:space="preserve"> -&gt; 简单</w:t>
+      </w:r>
+    </w:p>
+    <w:p>
+      <w:pPr>
+        <w:rPr>
+          <w:rFonts w:hint="eastAsia"/>
+        </w:rPr>
+      </w:pPr>
+      <w:r>
+        <w:rPr>
+          <w:rFonts w:hint="eastAsia"/>
+        </w:rPr>
+        <w:t>2.对自己的店进行管理（包括上传商品图片，对图片进行介绍等)</w:t>
+      </w:r>
+      <w:r>
+        <w:rPr>
+          <w:rFonts w:hint="eastAsia"/>
+          <w:lang w:val="en-US" w:eastAsia="zh-CN"/>
+        </w:rPr>
+        <w:t xml:space="preserve">  -&gt;</w:t>
+      </w:r>
+    </w:p>
+    <w:p>
+      <w:pPr>
+        <w:rPr>
+          <w:rFonts w:hint="eastAsia"/>
+          <w:b/>
+          <w:bCs/>
+        </w:rPr>
+      </w:pPr>
+    </w:p>
+    <w:p>
+      <w:pPr>
+        <w:rPr>
+          <w:rFonts w:hint="eastAsia"/>
+          <w:b/>
+          <w:bCs/>
+        </w:rPr>
+      </w:pPr>
+      <w:r>
+        <w:rPr>
+          <w:rFonts w:hint="eastAsia"/>
+          <w:b/>
+          <w:bCs/>
+        </w:rPr>
+        <w:t>管理员模块</w:t>
+      </w:r>
+    </w:p>
+    <w:p>
+      <w:pPr>
+        <w:rPr>
+          <w:rFonts w:hint="default" w:eastAsiaTheme="minorEastAsia"/>
+          <w:lang w:val="en-US" w:eastAsia="zh-CN"/>
+        </w:rPr>
+      </w:pPr>
+      <w:r>
+        <w:rPr>
+          <w:rFonts w:hint="eastAsia"/>
+        </w:rPr>
+        <w:t>1.对商家进行管理</w:t>
+      </w:r>
+      <w:r>
+        <w:rPr>
+          <w:rFonts w:hint="eastAsia"/>
+          <w:lang w:val="en-US" w:eastAsia="zh-CN"/>
+        </w:rPr>
+        <w:t xml:space="preserve">  -&gt;显示商家的信息 -&gt; 点击删除即可删除商家表、商品表</w:t>
+      </w:r>
     </w:p>
     <w:p>
       <w:pPr>
